--- a/ECE5734- Project Final Report_completed.docx
+++ b/ECE5734- Project Final Report_completed.docx
@@ -1,6 +1,6 @@
 
 <file path=word/document.xml><?xml version="1.0" encoding="utf-8"?>
-<w:document xmlns:wpc="http://schemas.microsoft.com/office/word/2010/wordprocessingCanvas" xmlns:cx="http://schemas.microsoft.com/office/drawing/2014/chartex" xmlns:cx1="http://schemas.microsoft.com/office/drawing/2015/9/8/chartex" xmlns:mc="http://schemas.openxmlformats.org/markup-compatibility/2006" xmlns:o="urn:schemas-microsoft-com:office:office" xmlns:r="http://schemas.openxmlformats.org/officeDocument/2006/relationships" xmlns:m="http://schemas.openxmlformats.org/officeDocument/2006/math" xmlns:v="urn:schemas-microsoft-com:vml" xmlns:wp14="http://schemas.microsoft.com/office/word/2010/wordprocessingDrawing" xmlns:wp="http://schemas.openxmlformats.org/drawingml/2006/wordprocessingDrawing" xmlns:w10="urn:schemas-microsoft-com:office:word" xmlns:w="http://schemas.openxmlformats.org/wordprocessingml/2006/main" xmlns:w14="http://schemas.microsoft.com/office/word/2010/wordml" xmlns:w15="http://schemas.microsoft.com/office/word/2012/wordml" xmlns:w16se="http://schemas.microsoft.com/office/word/2015/wordml/symex" xmlns:wpg="http://schemas.microsoft.com/office/word/2010/wordprocessingGroup" xmlns:wpi="http://schemas.microsoft.com/office/word/2010/wordprocessingInk" xmlns:wne="http://schemas.microsoft.com/office/word/2006/wordml" xmlns:wps="http://schemas.microsoft.com/office/word/2010/wordprocessingShape" mc:Ignorable="w14 w15 w16se wp14">
+<w:document xmlns:wpc="http://schemas.microsoft.com/office/word/2010/wordprocessingCanvas" xmlns:cx="http://schemas.microsoft.com/office/drawing/2014/chartex" xmlns:cx1="http://schemas.microsoft.com/office/drawing/2015/9/8/chartex" xmlns:cx2="http://schemas.microsoft.com/office/drawing/2015/10/21/chartex" xmlns:cx3="http://schemas.microsoft.com/office/drawing/2016/5/9/chartex" xmlns:cx4="http://schemas.microsoft.com/office/drawing/2016/5/10/chartex" xmlns:cx5="http://schemas.microsoft.com/office/drawing/2016/5/11/chartex" xmlns:cx6="http://schemas.microsoft.com/office/drawing/2016/5/12/chartex" xmlns:cx7="http://schemas.microsoft.com/office/drawing/2016/5/13/chartex" xmlns:cx8="http://schemas.microsoft.com/office/drawing/2016/5/14/chartex" xmlns:mc="http://schemas.openxmlformats.org/markup-compatibility/2006" xmlns:aink="http://schemas.microsoft.com/office/drawing/2016/ink" xmlns:am3d="http://schemas.microsoft.com/office/drawing/2017/model3d" xmlns:o="urn:schemas-microsoft-com:office:office" xmlns:r="http://schemas.openxmlformats.org/officeDocument/2006/relationships" xmlns:m="http://schemas.openxmlformats.org/officeDocument/2006/math" xmlns:v="urn:schemas-microsoft-com:vml" xmlns:wp14="http://schemas.microsoft.com/office/word/2010/wordprocessingDrawing" xmlns:wp="http://schemas.openxmlformats.org/drawingml/2006/wordprocessingDrawing" xmlns:w10="urn:schemas-microsoft-com:office:word" xmlns:w="http://schemas.openxmlformats.org/wordprocessingml/2006/main" xmlns:w14="http://schemas.microsoft.com/office/word/2010/wordml" xmlns:w15="http://schemas.microsoft.com/office/word/2012/wordml" xmlns:w16cex="http://schemas.microsoft.com/office/word/2018/wordml/cex" xmlns:w16cid="http://schemas.microsoft.com/office/word/2016/wordml/cid" xmlns:w16="http://schemas.microsoft.com/office/word/2018/wordml" xmlns:w16sdtdh="http://schemas.microsoft.com/office/word/2020/wordml/sdtdatahash" xmlns:w16se="http://schemas.microsoft.com/office/word/2015/wordml/symex" xmlns:wpg="http://schemas.microsoft.com/office/word/2010/wordprocessingGroup" xmlns:wpi="http://schemas.microsoft.com/office/word/2010/wordprocessingInk" xmlns:wne="http://schemas.microsoft.com/office/word/2006/wordml" xmlns:wps="http://schemas.microsoft.com/office/word/2010/wordprocessingShape" mc:Ignorable="w14 w15 w16se w16cid w16 w16cex w16sdtdh wp14">
   <w:body>
     <w:p>
       <w:pPr>
@@ -19,7 +19,7 @@
           <w:lang w:val="en-IN"/>
         </w:rPr>
         <w:drawing>
-          <wp:anchor distT="0" distB="0" distL="114300" distR="114300" simplePos="0" relativeHeight="251665408" behindDoc="1" locked="0" layoutInCell="1" allowOverlap="1">
+          <wp:anchor distT="0" distB="0" distL="114300" distR="114300" simplePos="0" relativeHeight="251665408" behindDoc="1" locked="0" layoutInCell="1" allowOverlap="1" wp14:anchorId="29D53411" wp14:editId="733B3B40">
             <wp:simplePos x="0" y="0"/>
             <wp:positionH relativeFrom="margin">
               <wp:posOffset>1435100</wp:posOffset>
@@ -960,19 +960,7 @@
                 <w:sz w:val="24"/>
                 <w:szCs w:val="24"/>
               </w:rPr>
-              <w:t>Objective of Pro</w:t>
-            </w:r>
-            <w:r>
-              <w:rPr>
-                <w:rStyle w:val="Hyperlink"/>
-                <w:rFonts w:ascii="Times New Roman" w:hAnsi="Times New Roman" w:cs="Times New Roman"/>
-                <w:b/>
-                <w:bCs/>
-                <w:noProof/>
-                <w:sz w:val="24"/>
-                <w:szCs w:val="24"/>
-              </w:rPr>
-              <w:t>ject</w:t>
+              <w:t>Objective of Project</w:t>
             </w:r>
             <w:r>
               <w:rPr>
@@ -2730,15 +2718,7 @@
           <w:sz w:val="24"/>
           <w:szCs w:val="24"/>
         </w:rPr>
-        <w:t xml:space="preserve">, involving the interaction of onboard intelligent computing systems, a range of sensors, radars, and electromechanical parts. The society of Automotive Engineers (SAE) has defined various standards to define the automation level of vehicles. Based on the </w:t>
-      </w:r>
-      <w:r>
-        <w:rPr>
-          <w:rFonts w:ascii="Times New Roman" w:hAnsi="Times New Roman" w:cs="Times New Roman"/>
-          <w:sz w:val="24"/>
-          <w:szCs w:val="24"/>
-        </w:rPr>
-        <w:t xml:space="preserve">standards and levels defined, an autonomous vehicle can perform an entire or part of the Dynamic Driving Task (DDT). </w:t>
+        <w:t xml:space="preserve">, involving the interaction of onboard intelligent computing systems, a range of sensors, radars, and electromechanical parts. The society of Automotive Engineers (SAE) has defined various standards to define the automation level of vehicles. Based on the standards and levels defined, an autonomous vehicle can perform an entire or part of the Dynamic Driving Task (DDT). </w:t>
       </w:r>
       <w:r>
         <w:rPr>
@@ -2762,15 +2742,7 @@
           <w:sz w:val="24"/>
           <w:szCs w:val="24"/>
         </w:rPr>
-        <w:t xml:space="preserve">system should be designed to operate without human interference, in coordination with perception, decision </w:t>
-      </w:r>
-      <w:r>
-        <w:rPr>
-          <w:rFonts w:ascii="Times New Roman" w:hAnsi="Times New Roman" w:cs="Times New Roman"/>
-          <w:sz w:val="24"/>
-          <w:szCs w:val="24"/>
-        </w:rPr>
-        <w:t>&amp; control, and vehicle platform manipulation functions based on both the internal system and external environment.  Modeling an autonomous vehicle include</w:t>
+        <w:t>system should be designed to operate without human interference, in coordination with perception, decision &amp; control, and vehicle platform manipulation functions based on both the internal system and external environment.  Modeling an autonomous vehicle include</w:t>
       </w:r>
       <w:r>
         <w:rPr>
@@ -2802,15 +2774,7 @@
           <w:sz w:val="24"/>
           <w:szCs w:val="24"/>
         </w:rPr>
-        <w:t xml:space="preserve">to protect the </w:t>
-      </w:r>
-      <w:r>
-        <w:rPr>
-          <w:rFonts w:ascii="Times New Roman" w:hAnsi="Times New Roman" w:cs="Times New Roman"/>
-          <w:sz w:val="24"/>
-          <w:szCs w:val="24"/>
-        </w:rPr>
-        <w:t>vehicle and environment from acc</w:t>
+        <w:t>to protect the vehicle and environment from acc</w:t>
       </w:r>
       <w:r>
         <w:rPr>
@@ -2881,31 +2845,7 @@
           <w:sz w:val="24"/>
           <w:szCs w:val="24"/>
         </w:rPr>
-        <w:t>The autonomous vehicle model is de</w:t>
-      </w:r>
-      <w:r>
-        <w:rPr>
-          <w:rFonts w:ascii="Times New Roman" w:hAnsi="Times New Roman" w:cs="Times New Roman"/>
-          <w:sz w:val="24"/>
-          <w:szCs w:val="24"/>
-        </w:rPr>
-        <w:t>signed based on physics and mimics the sensors that a real vehicle would see on the road. It will include such sensors as wheel velocity sensors to measure the vehicle's current velocity, distance measurement sensors to measure the distance to cars in fron</w:t>
-      </w:r>
-      <w:r>
-        <w:rPr>
-          <w:rFonts w:ascii="Times New Roman" w:hAnsi="Times New Roman" w:cs="Times New Roman"/>
-          <w:sz w:val="24"/>
-          <w:szCs w:val="24"/>
-        </w:rPr>
-        <w:t xml:space="preserve">t of and behind the vehicle, and lane centering sensors to measure how far from the center of the lane the vehicle is. Using the sensors from the model, the automated driving program will drive actuators in the model which will change inherent properties, </w:t>
-      </w:r>
-      <w:r>
-        <w:rPr>
-          <w:rFonts w:ascii="Times New Roman" w:hAnsi="Times New Roman" w:cs="Times New Roman"/>
-          <w:sz w:val="24"/>
-          <w:szCs w:val="24"/>
-        </w:rPr>
-        <w:t>such as acceleration, velocity, and center-lane position, and verify these properties are within acceptable parameters for the test. The requirements for the system centered on s</w:t>
+        <w:t>The autonomous vehicle model is designed based on physics and mimics the sensors that a real vehicle would see on the road. It will include such sensors as wheel velocity sensors to measure the vehicle's current velocity, distance measurement sensors to measure the distance to cars in front of and behind the vehicle, and lane centering sensors to measure how far from the center of the lane the vehicle is. Using the sensors from the model, the automated driving program will drive actuators in the model which will change inherent properties, such as acceleration, velocity, and center-lane position, and verify these properties are within acceptable parameters for the test. The requirements for the system centered on s</w:t>
       </w:r>
       <w:r>
         <w:rPr>
@@ -2937,15 +2877,7 @@
           <w:sz w:val="24"/>
           <w:szCs w:val="24"/>
         </w:rPr>
-        <w:t>, and hazar</w:t>
-      </w:r>
-      <w:r>
-        <w:rPr>
-          <w:rFonts w:ascii="Times New Roman" w:hAnsi="Times New Roman" w:cs="Times New Roman"/>
-          <w:sz w:val="24"/>
-          <w:szCs w:val="24"/>
-        </w:rPr>
-        <w:t>d analysis</w:t>
+        <w:t>, and hazard analysis</w:t>
       </w:r>
       <w:r>
         <w:rPr>
@@ -3025,15 +2957,7 @@
           <w:sz w:val="24"/>
           <w:szCs w:val="24"/>
         </w:rPr>
-        <w:t xml:space="preserve"> to ensure consistency of </w:t>
-      </w:r>
-      <w:r>
-        <w:rPr>
-          <w:rFonts w:ascii="Times New Roman" w:hAnsi="Times New Roman" w:cs="Times New Roman"/>
-          <w:sz w:val="24"/>
-          <w:szCs w:val="24"/>
-        </w:rPr>
-        <w:t xml:space="preserve">the autonomous transportation system.  </w:t>
+        <w:t xml:space="preserve"> to ensure consistency of the autonomous transportation system.  </w:t>
       </w:r>
     </w:p>
     <w:p>
@@ -3375,15 +3299,7 @@
           <w:sz w:val="24"/>
           <w:szCs w:val="24"/>
         </w:rPr>
-        <w:t>to develop a model and verify the functional requirements of an autonomous</w:t>
-      </w:r>
-      <w:r>
-        <w:rPr>
-          <w:rFonts w:ascii="Times New Roman" w:hAnsi="Times New Roman" w:cs="Times New Roman"/>
-          <w:sz w:val="24"/>
-          <w:szCs w:val="24"/>
-        </w:rPr>
-        <w:t xml:space="preserve"> vehicle system using the LabVIEW simulation tool. The autonomous veh</w:t>
+        <w:t>to develop a model and verify the functional requirements of an autonomous vehicle system using the LabVIEW simulation tool. The autonomous veh</w:t>
       </w:r>
       <w:r>
         <w:rPr>
@@ -3455,15 +3371,7 @@
           <w:sz w:val="24"/>
           <w:szCs w:val="24"/>
         </w:rPr>
-        <w:t xml:space="preserve">requirements of the currently running test and verify that the </w:t>
-      </w:r>
-      <w:r>
-        <w:rPr>
-          <w:rFonts w:ascii="Times New Roman" w:hAnsi="Times New Roman" w:cs="Times New Roman"/>
-          <w:sz w:val="24"/>
-          <w:szCs w:val="24"/>
-        </w:rPr>
-        <w:t xml:space="preserve">model’s outputs are within acceptable </w:t>
+        <w:t xml:space="preserve">requirements of the currently running test and verify that the model’s outputs are within acceptable </w:t>
       </w:r>
       <w:r>
         <w:rPr>
@@ -3521,15 +3429,7 @@
           <w:szCs w:val="24"/>
         </w:rPr>
         <w:tab/>
-        <w:t>Understanding the autonomous vehicle model, the dynamic behavior, and evaluating the functionalities involves two wide processes, verification and vali</w:t>
-      </w:r>
-      <w:r>
-        <w:rPr>
-          <w:rFonts w:ascii="Times New Roman" w:hAnsi="Times New Roman" w:cs="Times New Roman"/>
-          <w:sz w:val="24"/>
-          <w:szCs w:val="24"/>
-        </w:rPr>
-        <w:t>dation, implemented from the early stage of the product development.   The safety requirements definition for autonomous vehicles are listed under the following factors:</w:t>
+        <w:t>Understanding the autonomous vehicle model, the dynamic behavior, and evaluating the functionalities involves two wide processes, verification and validation, implemented from the early stage of the product development.   The safety requirements definition for autonomous vehicles are listed under the following factors:</w:t>
       </w:r>
     </w:p>
     <w:p>
@@ -3797,7 +3697,23 @@
           <w:sz w:val="24"/>
           <w:szCs w:val="24"/>
         </w:rPr>
-        <w:t>vironment and ADS manager, and using it to control the actuators.</w:t>
+        <w:t xml:space="preserve">vironment and ADS </w:t>
+      </w:r>
+      <w:r>
+        <w:rPr>
+          <w:rFonts w:ascii="Times New Roman" w:hAnsi="Times New Roman" w:cs="Times New Roman"/>
+          <w:sz w:val="24"/>
+          <w:szCs w:val="24"/>
+        </w:rPr>
+        <w:t>manager and</w:t>
+      </w:r>
+      <w:r>
+        <w:rPr>
+          <w:rFonts w:ascii="Times New Roman" w:hAnsi="Times New Roman" w:cs="Times New Roman"/>
+          <w:sz w:val="24"/>
+          <w:szCs w:val="24"/>
+        </w:rPr>
+        <w:t xml:space="preserve"> using it to control the actuators.</w:t>
       </w:r>
     </w:p>
     <w:p>
@@ -3917,7 +3833,39 @@
           <w:sz w:val="24"/>
           <w:szCs w:val="24"/>
         </w:rPr>
-        <w:t xml:space="preserve">The kinematics and dynamic Car simulator model is developed using the LabVIEW simulation tool. It provides the physical variables of the autonomous vehicle based on the inputs over simulation time. </w:t>
+        <w:t>The kinematics and dynamic</w:t>
+      </w:r>
+      <w:r>
+        <w:rPr>
+          <w:rFonts w:ascii="Times New Roman" w:hAnsi="Times New Roman" w:cs="Times New Roman"/>
+          <w:sz w:val="24"/>
+          <w:szCs w:val="24"/>
+        </w:rPr>
+        <w:t>s of the</w:t>
+      </w:r>
+      <w:r>
+        <w:rPr>
+          <w:rFonts w:ascii="Times New Roman" w:hAnsi="Times New Roman" w:cs="Times New Roman"/>
+          <w:sz w:val="24"/>
+          <w:szCs w:val="24"/>
+        </w:rPr>
+        <w:t xml:space="preserve"> Car simulator model </w:t>
+      </w:r>
+      <w:r>
+        <w:rPr>
+          <w:rFonts w:ascii="Times New Roman" w:hAnsi="Times New Roman" w:cs="Times New Roman"/>
+          <w:sz w:val="24"/>
+          <w:szCs w:val="24"/>
+        </w:rPr>
+        <w:t>are</w:t>
+      </w:r>
+      <w:r>
+        <w:rPr>
+          <w:rFonts w:ascii="Times New Roman" w:hAnsi="Times New Roman" w:cs="Times New Roman"/>
+          <w:sz w:val="24"/>
+          <w:szCs w:val="24"/>
+        </w:rPr>
+        <w:t xml:space="preserve"> developed using the LabVIEW simulation tool. It provides the physical variables of the autonomous vehicle based on the inputs over simulation time. </w:t>
       </w:r>
       <w:r>
         <w:rPr>
@@ -3941,15 +3889,7 @@
           <w:sz w:val="24"/>
           <w:szCs w:val="24"/>
         </w:rPr>
-        <w:t>equat</w:t>
-      </w:r>
-      <w:r>
-        <w:rPr>
-          <w:rFonts w:ascii="Times New Roman" w:hAnsi="Times New Roman" w:cs="Times New Roman"/>
-          <w:sz w:val="24"/>
-          <w:szCs w:val="24"/>
-        </w:rPr>
-        <w:t xml:space="preserve">ions </w:t>
+        <w:t xml:space="preserve">equations </w:t>
       </w:r>
       <w:r>
         <w:rPr>
@@ -4033,7 +3973,7 @@
           <w:lang w:val="en-IN"/>
         </w:rPr>
         <w:drawing>
-          <wp:inline distT="0" distB="0" distL="0" distR="0">
+          <wp:inline distT="0" distB="0" distL="0" distR="0" wp14:anchorId="425D069A" wp14:editId="05D321A2">
             <wp:extent cx="5534025" cy="2769898"/>
             <wp:effectExtent l="0" t="0" r="3810" b="8890"/>
             <wp:docPr id="6" name="Content Placeholder 5" descr="Diagram&#10;&#10;Description automatically generated">
@@ -4097,7 +4037,7 @@
         <mc:AlternateContent>
           <mc:Choice Requires="wps">
             <w:drawing>
-              <wp:inline distT="0" distB="0" distL="0" distR="0">
+              <wp:inline distT="0" distB="0" distL="0" distR="0" wp14:anchorId="0FBDF59B" wp14:editId="0584062A">
                 <wp:extent cx="5240020" cy="635"/>
                 <wp:effectExtent l="0" t="0" r="0" b="0"/>
                 <wp:docPr id="7" name="Text Box 7"/>
@@ -4206,7 +4146,7 @@
               </wp:inline>
             </w:drawing>
           </mc:Choice>
-          <mc:Fallback xmlns:cx5="http://schemas.microsoft.com/office/drawing/2016/5/11/chartex" xmlns:cx4="http://schemas.microsoft.com/office/drawing/2016/5/10/chartex" xmlns:cx3="http://schemas.microsoft.com/office/drawing/2016/5/9/chartex" xmlns:cx2="http://schemas.microsoft.com/office/drawing/2015/10/21/chartex">
+          <mc:Fallback>
             <w:pict>
               <v:shapetype id="_x0000_t202" coordsize="21600,21600" o:spt="202" path="m,l,21600r21600,l21600,xe">
                 <v:stroke joinstyle="miter"/>
@@ -4335,7 +4275,15 @@
           <w:sz w:val="24"/>
           <w:szCs w:val="24"/>
         </w:rPr>
-        <w:t>-time vehicle to monitor the acceleration, distance with other surrounding vehicles,  rear</w:t>
+        <w:t xml:space="preserve">-time vehicle to monitor the acceleration, distance with other surrounding </w:t>
+      </w:r>
+      <w:r>
+        <w:rPr>
+          <w:rFonts w:ascii="Times New Roman" w:hAnsi="Times New Roman" w:cs="Times New Roman"/>
+          <w:sz w:val="24"/>
+          <w:szCs w:val="24"/>
+        </w:rPr>
+        <w:t>vehicles, rear</w:t>
       </w:r>
       <w:r>
         <w:rPr>
@@ -4384,7 +4332,23 @@
           <w:sz w:val="24"/>
           <w:szCs w:val="24"/>
         </w:rPr>
-        <w:t xml:space="preserve">Using the Kinematics model the vehicle </w:t>
+        <w:t xml:space="preserve">Using the Kinematics </w:t>
+      </w:r>
+      <w:r>
+        <w:rPr>
+          <w:rFonts w:ascii="Times New Roman" w:hAnsi="Times New Roman" w:cs="Times New Roman"/>
+          <w:sz w:val="24"/>
+          <w:szCs w:val="24"/>
+        </w:rPr>
+        <w:t>model,</w:t>
+      </w:r>
+      <w:r>
+        <w:rPr>
+          <w:rFonts w:ascii="Times New Roman" w:hAnsi="Times New Roman" w:cs="Times New Roman"/>
+          <w:sz w:val="24"/>
+          <w:szCs w:val="24"/>
+        </w:rPr>
+        <w:t xml:space="preserve"> the vehicle </w:t>
       </w:r>
       <w:r>
         <w:rPr>
@@ -4547,7 +4511,7 @@
         <mc:AlternateContent>
           <mc:Choice Requires="wps">
             <w:drawing>
-              <wp:anchor distT="0" distB="0" distL="114300" distR="114300" simplePos="0" relativeHeight="251662336" behindDoc="1" locked="0" layoutInCell="1" allowOverlap="1">
+              <wp:anchor distT="0" distB="0" distL="114300" distR="114300" simplePos="0" relativeHeight="251662336" behindDoc="1" locked="0" layoutInCell="1" allowOverlap="1" wp14:anchorId="34ED3E58" wp14:editId="0C7D7B95">
                 <wp:simplePos x="0" y="0"/>
                 <wp:positionH relativeFrom="margin">
                   <wp:align>left</wp:align>
@@ -4673,7 +4637,7 @@
               </wp:anchor>
             </w:drawing>
           </mc:Choice>
-          <mc:Fallback xmlns:cx5="http://schemas.microsoft.com/office/drawing/2016/5/11/chartex" xmlns:cx4="http://schemas.microsoft.com/office/drawing/2016/5/10/chartex" xmlns:cx3="http://schemas.microsoft.com/office/drawing/2016/5/9/chartex" xmlns:cx2="http://schemas.microsoft.com/office/drawing/2015/10/21/chartex">
+          <mc:Fallback>
             <w:pict>
               <v:shape id="Text Box 10" o:spid="_x0000_s1026" type="#_x0000_t202" style="width:450.35pt;height:0.05pt;margin-top:416.8pt;margin-left:0;mso-position-horizontal:left;mso-position-horizontal-relative:margin;mso-wrap-distance-bottom:0;mso-wrap-distance-left:9pt;mso-wrap-distance-right:9pt;mso-wrap-distance-top:0;mso-wrap-style:square;position:absolute;visibility:visible;v-text-anchor:top;z-index:-251653120" stroked="f">
                 <v:textbox style="mso-fit-shape-to-text:t" inset="0,0,0,0">
@@ -4767,7 +4731,7 @@
           <w:lang w:val="en-IN"/>
         </w:rPr>
         <w:drawing>
-          <wp:anchor distT="0" distB="0" distL="114300" distR="114300" simplePos="0" relativeHeight="251660288" behindDoc="1" locked="0" layoutInCell="1" allowOverlap="1">
+          <wp:anchor distT="0" distB="0" distL="114300" distR="114300" simplePos="0" relativeHeight="251660288" behindDoc="1" locked="0" layoutInCell="1" allowOverlap="1" wp14:anchorId="44FAACCA" wp14:editId="5FC39AEC">
             <wp:simplePos x="0" y="0"/>
             <wp:positionH relativeFrom="margin">
               <wp:posOffset>520362</wp:posOffset>
@@ -4958,7 +4922,7 @@
         </w:rPr>
         <w:lastRenderedPageBreak/>
         <w:drawing>
-          <wp:anchor distT="0" distB="0" distL="114300" distR="114300" simplePos="0" relativeHeight="251661312" behindDoc="1" locked="0" layoutInCell="1" allowOverlap="1">
+          <wp:anchor distT="0" distB="0" distL="114300" distR="114300" simplePos="0" relativeHeight="251661312" behindDoc="1" locked="0" layoutInCell="1" allowOverlap="1" wp14:anchorId="6E1B2BE5" wp14:editId="236FDA11">
             <wp:simplePos x="0" y="0"/>
             <wp:positionH relativeFrom="margin">
               <wp:posOffset>967740</wp:posOffset>
@@ -5121,7 +5085,7 @@
         <mc:AlternateContent>
           <mc:Choice Requires="wps">
             <w:drawing>
-              <wp:anchor distT="0" distB="0" distL="114300" distR="114300" simplePos="0" relativeHeight="251658240" behindDoc="1" locked="0" layoutInCell="1" allowOverlap="1">
+              <wp:anchor distT="0" distB="0" distL="114300" distR="114300" simplePos="0" relativeHeight="251658240" behindDoc="1" locked="0" layoutInCell="1" allowOverlap="1" wp14:anchorId="150D8AFB" wp14:editId="439979A1">
                 <wp:simplePos x="0" y="0"/>
                 <wp:positionH relativeFrom="margin">
                   <wp:align>center</wp:align>
@@ -5248,7 +5212,7 @@
               </wp:anchor>
             </w:drawing>
           </mc:Choice>
-          <mc:Fallback xmlns:cx5="http://schemas.microsoft.com/office/drawing/2016/5/11/chartex" xmlns:cx4="http://schemas.microsoft.com/office/drawing/2016/5/10/chartex" xmlns:cx3="http://schemas.microsoft.com/office/drawing/2016/5/9/chartex" xmlns:cx2="http://schemas.microsoft.com/office/drawing/2015/10/21/chartex">
+          <mc:Fallback>
             <w:pict>
               <v:shape id="Text Box 3" o:spid="_x0000_s1027" type="#_x0000_t202" style="width:357.75pt;height:22.05pt;margin-top:16.15pt;margin-left:0;mso-height-percent:0;mso-height-relative:margin;mso-position-horizontal:center;mso-position-horizontal-relative:margin;mso-wrap-distance-bottom:0;mso-wrap-distance-left:9pt;mso-wrap-distance-right:9pt;mso-wrap-distance-top:0;mso-wrap-style:square;position:absolute;visibility:visible;v-text-anchor:top;z-index:-251657216" stroked="f">
                 <v:textbox inset="0,0,0,0">
@@ -5401,7 +5365,7 @@
           <w:lang w:val="en-IN"/>
         </w:rPr>
         <w:drawing>
-          <wp:anchor distT="0" distB="0" distL="114300" distR="114300" simplePos="0" relativeHeight="251664384" behindDoc="1" locked="0" layoutInCell="1" allowOverlap="1">
+          <wp:anchor distT="0" distB="0" distL="114300" distR="114300" simplePos="0" relativeHeight="251664384" behindDoc="1" locked="0" layoutInCell="1" allowOverlap="1" wp14:anchorId="71DBE309" wp14:editId="1BA1D066">
             <wp:simplePos x="0" y="0"/>
             <wp:positionH relativeFrom="margin">
               <wp:posOffset>627380</wp:posOffset>
@@ -5508,15 +5472,7 @@
           <w:sz w:val="24"/>
           <w:szCs w:val="24"/>
         </w:rPr>
-        <w:t xml:space="preserve"> It has the controls and indicators to specify the threshold levels, the status of the currently running test, and the results for each verification </w:t>
-      </w:r>
-      <w:r>
-        <w:rPr>
-          <w:rFonts w:ascii="Times New Roman" w:hAnsi="Times New Roman" w:cs="Times New Roman"/>
-          <w:sz w:val="24"/>
-          <w:szCs w:val="24"/>
-        </w:rPr>
-        <w:t>requirement case executed by the test generator</w:t>
+        <w:t xml:space="preserve"> It has the controls and indicators to specify the threshold levels, the status of the currently running test, and the results for each verification requirement case executed by the test generator</w:t>
       </w:r>
       <w:r>
         <w:rPr>
@@ -5532,15 +5488,7 @@
           <w:sz w:val="24"/>
           <w:szCs w:val="24"/>
         </w:rPr>
-        <w:t xml:space="preserve"> 2D car position with respect to the X and Y coordinates represents the current direction and position of the vehicle model. The metrics such as position, direction, acceleration, and the velocity of the </w:t>
-      </w:r>
-      <w:r>
-        <w:rPr>
-          <w:rFonts w:ascii="Times New Roman" w:hAnsi="Times New Roman" w:cs="Times New Roman"/>
-          <w:sz w:val="24"/>
-          <w:szCs w:val="24"/>
-        </w:rPr>
-        <w:t xml:space="preserve">vehicle are displayed on the dashboard to understand the vehicle's physical properties. </w:t>
+        <w:t xml:space="preserve"> 2D car position with respect to the X and Y coordinates represents the current direction and position of the vehicle model. The metrics such as position, direction, acceleration, and the velocity of the vehicle are displayed on the dashboard to understand the vehicle's physical properties. </w:t>
       </w:r>
     </w:p>
     <w:p>
@@ -5572,7 +5520,7 @@
         <mc:AlternateContent>
           <mc:Choice Requires="wps">
             <w:drawing>
-              <wp:anchor distT="0" distB="0" distL="114300" distR="114300" simplePos="0" relativeHeight="251666432" behindDoc="1" locked="0" layoutInCell="1" allowOverlap="1">
+              <wp:anchor distT="0" distB="0" distL="114300" distR="114300" simplePos="0" relativeHeight="251666432" behindDoc="1" locked="0" layoutInCell="1" allowOverlap="1" wp14:anchorId="29C4A3E9" wp14:editId="77D0E6BA">
                 <wp:simplePos x="0" y="0"/>
                 <wp:positionH relativeFrom="column">
                   <wp:posOffset>420370</wp:posOffset>
@@ -5698,7 +5646,7 @@
               </wp:anchor>
             </w:drawing>
           </mc:Choice>
-          <mc:Fallback xmlns:cx5="http://schemas.microsoft.com/office/drawing/2016/5/11/chartex" xmlns:cx4="http://schemas.microsoft.com/office/drawing/2016/5/10/chartex" xmlns:cx3="http://schemas.microsoft.com/office/drawing/2016/5/9/chartex" xmlns:cx2="http://schemas.microsoft.com/office/drawing/2015/10/21/chartex">
+          <mc:Fallback>
             <w:pict>
               <v:shape id="Text Box 11" o:spid="_x0000_s1028" type="#_x0000_t202" style="width:399.35pt;height:24.65pt;margin-top:167.45pt;margin-left:33.1pt;mso-height-percent:0;mso-height-relative:margin;mso-wrap-distance-bottom:0;mso-wrap-distance-left:9pt;mso-wrap-distance-right:9pt;mso-wrap-distance-top:0;mso-wrap-style:square;position:absolute;visibility:visible;v-text-anchor:top;z-index:-251649024" filled="f" stroked="f">
                 <v:textbox inset="0,0,0,0">
@@ -5858,14 +5806,23 @@
           <w:szCs w:val="24"/>
         </w:rPr>
         <w:tab/>
-      </w:r>
-      <w:r>
-        <w:rPr>
-          <w:rFonts w:ascii="Times New Roman" w:hAnsi="Times New Roman" w:cs="Times New Roman"/>
-          <w:sz w:val="24"/>
-          <w:szCs w:val="24"/>
-        </w:rPr>
-        <w:t xml:space="preserve">Before merging into the highway from a ramp, the self-driving vehicle has to progress through </w:t>
+        <w:t xml:space="preserve">Before merging into the highway from a ramp, the self-driving vehicle </w:t>
+      </w:r>
+      <w:r>
+        <w:rPr>
+          <w:rFonts w:ascii="Times New Roman" w:hAnsi="Times New Roman" w:cs="Times New Roman"/>
+          <w:sz w:val="24"/>
+          <w:szCs w:val="24"/>
+        </w:rPr>
+        <w:t>must</w:t>
+      </w:r>
+      <w:r>
+        <w:rPr>
+          <w:rFonts w:ascii="Times New Roman" w:hAnsi="Times New Roman" w:cs="Times New Roman"/>
+          <w:sz w:val="24"/>
+          <w:szCs w:val="24"/>
+        </w:rPr>
+        <w:t xml:space="preserve"> progress through </w:t>
       </w:r>
       <w:r>
         <w:rPr>
@@ -5945,15 +5902,7 @@
           <w:sz w:val="24"/>
           <w:szCs w:val="24"/>
         </w:rPr>
-        <w:t>Acc</w:t>
-      </w:r>
-      <w:r>
-        <w:rPr>
-          <w:rFonts w:ascii="Times New Roman" w:hAnsi="Times New Roman" w:cs="Times New Roman"/>
-          <w:sz w:val="24"/>
-          <w:szCs w:val="24"/>
-        </w:rPr>
-        <w:t>elerate the vehicle at the desired speed limit</w:t>
+        <w:t>Accelerate the vehicle at the desired speed limit</w:t>
       </w:r>
     </w:p>
     <w:p>
@@ -6004,7 +5953,7 @@
           <w:lang w:val="en-IN"/>
         </w:rPr>
         <w:drawing>
-          <wp:anchor distT="0" distB="0" distL="114300" distR="114300" simplePos="0" relativeHeight="251671552" behindDoc="1" locked="0" layoutInCell="1" allowOverlap="1">
+          <wp:anchor distT="0" distB="0" distL="114300" distR="114300" simplePos="0" relativeHeight="251671552" behindDoc="1" locked="0" layoutInCell="1" allowOverlap="1" wp14:anchorId="2430598B" wp14:editId="6DE7F998">
             <wp:simplePos x="0" y="0"/>
             <wp:positionH relativeFrom="margin">
               <wp:align>center</wp:align>
@@ -6149,15 +6098,7 @@
           <w:sz w:val="20"/>
           <w:szCs w:val="20"/>
         </w:rPr>
-        <w:t xml:space="preserve">60MPH Test </w:t>
-      </w:r>
-      <w:r>
-        <w:rPr>
-          <w:color w:val="000000" w:themeColor="text1"/>
-          <w:sz w:val="20"/>
-          <w:szCs w:val="20"/>
-        </w:rPr>
-        <w:t>Case</w:t>
+        <w:t>60MPH Test Case</w:t>
       </w:r>
     </w:p>
     <w:p>
@@ -6382,7 +6323,23 @@
           <w:sz w:val="24"/>
           <w:szCs w:val="24"/>
         </w:rPr>
-        <w:t xml:space="preserve"> would be 30MPH, and at this speed, it is fairly easier to bring the vehicle to </w:t>
+        <w:t xml:space="preserve"> would be 30MPH, and at this speed, it is </w:t>
+      </w:r>
+      <w:r>
+        <w:rPr>
+          <w:rFonts w:ascii="Times New Roman" w:hAnsi="Times New Roman" w:cs="Times New Roman"/>
+          <w:sz w:val="24"/>
+          <w:szCs w:val="24"/>
+        </w:rPr>
+        <w:t>easier</w:t>
+      </w:r>
+      <w:r>
+        <w:rPr>
+          <w:rFonts w:ascii="Times New Roman" w:hAnsi="Times New Roman" w:cs="Times New Roman"/>
+          <w:sz w:val="24"/>
+          <w:szCs w:val="24"/>
+        </w:rPr>
+        <w:t xml:space="preserve"> to bring the vehicle to </w:t>
       </w:r>
       <w:r>
         <w:rPr>
@@ -6494,15 +6451,7 @@
           <w:sz w:val="24"/>
           <w:szCs w:val="24"/>
         </w:rPr>
-        <w:t xml:space="preserve"> the following steps are e</w:t>
-      </w:r>
-      <w:r>
-        <w:rPr>
-          <w:rFonts w:ascii="Times New Roman" w:hAnsi="Times New Roman" w:cs="Times New Roman"/>
-          <w:sz w:val="24"/>
-          <w:szCs w:val="24"/>
-        </w:rPr>
-        <w:t>xecuted to prove the effectiveness of the ve</w:t>
+        <w:t xml:space="preserve"> the following steps are executed to prove the effectiveness of the ve</w:t>
       </w:r>
       <w:r>
         <w:rPr>
@@ -6580,7 +6529,23 @@
           <w:sz w:val="24"/>
           <w:szCs w:val="24"/>
         </w:rPr>
-        <w:t xml:space="preserve">Accelerate the vehicle to 20MPH in addition to  the current speed </w:t>
+        <w:t xml:space="preserve">Accelerate the vehicle to 20MPH in addition </w:t>
+      </w:r>
+      <w:r>
+        <w:rPr>
+          <w:rFonts w:ascii="Times New Roman" w:hAnsi="Times New Roman" w:cs="Times New Roman"/>
+          <w:sz w:val="24"/>
+          <w:szCs w:val="24"/>
+        </w:rPr>
+        <w:t>to the</w:t>
+      </w:r>
+      <w:r>
+        <w:rPr>
+          <w:rFonts w:ascii="Times New Roman" w:hAnsi="Times New Roman" w:cs="Times New Roman"/>
+          <w:sz w:val="24"/>
+          <w:szCs w:val="24"/>
+        </w:rPr>
+        <w:t xml:space="preserve"> current speed </w:t>
       </w:r>
     </w:p>
     <w:p>
@@ -6632,7 +6597,7 @@
           <w:lang w:val="en-IN"/>
         </w:rPr>
         <w:drawing>
-          <wp:anchor distT="0" distB="0" distL="114300" distR="114300" simplePos="0" relativeHeight="251668480" behindDoc="1" locked="0" layoutInCell="1" allowOverlap="1">
+          <wp:anchor distT="0" distB="0" distL="114300" distR="114300" simplePos="0" relativeHeight="251668480" behindDoc="1" locked="0" layoutInCell="1" allowOverlap="1" wp14:anchorId="775F1CB9" wp14:editId="16DDE39D">
             <wp:simplePos x="0" y="0"/>
             <wp:positionH relativeFrom="margin">
               <wp:align>center</wp:align>
@@ -6717,15 +6682,7 @@
           <w:sz w:val="24"/>
           <w:szCs w:val="24"/>
         </w:rPr>
-        <w:t xml:space="preserve"> during the test execution to demonstrate the success and the test results turned out to pass for a good sp</w:t>
-      </w:r>
-      <w:r>
-        <w:rPr>
-          <w:rFonts w:ascii="Times New Roman" w:hAnsi="Times New Roman" w:cs="Times New Roman"/>
-          <w:sz w:val="24"/>
-          <w:szCs w:val="24"/>
-        </w:rPr>
-        <w:t xml:space="preserve">eed threshold level of up to 100 MPH. </w:t>
+        <w:t xml:space="preserve"> during the test execution to demonstrate the success and the test results turned out to pass for a good speed threshold level of up to 100 MPH. </w:t>
       </w:r>
       <w:r>
         <w:rPr>
@@ -6764,7 +6721,7 @@
         <mc:AlternateContent>
           <mc:Choice Requires="wps">
             <w:drawing>
-              <wp:anchor distT="0" distB="0" distL="114300" distR="114300" simplePos="0" relativeHeight="251669504" behindDoc="1" locked="0" layoutInCell="1" allowOverlap="1">
+              <wp:anchor distT="0" distB="0" distL="114300" distR="114300" simplePos="0" relativeHeight="251669504" behindDoc="1" locked="0" layoutInCell="1" allowOverlap="1" wp14:anchorId="5971C1FE" wp14:editId="7C2C23CF">
                 <wp:simplePos x="0" y="0"/>
                 <wp:positionH relativeFrom="margin">
                   <wp:posOffset>360045</wp:posOffset>
@@ -6874,15 +6831,7 @@
                                 <w:sz w:val="20"/>
                                 <w:szCs w:val="20"/>
                               </w:rPr>
-                              <w:t>.  Verification of Passed Speed Up and Sp</w:t>
-                            </w:r>
-                            <w:r>
-                              <w:rPr>
-                                <w:color w:val="000000" w:themeColor="text1"/>
-                                <w:sz w:val="20"/>
-                                <w:szCs w:val="20"/>
-                              </w:rPr>
-                              <w:t>eed Down test</w:t>
+                              <w:t>.  Verification of Passed Speed Up and Speed Down test</w:t>
                             </w:r>
                           </w:p>
                         </w:txbxContent>
@@ -6901,7 +6850,7 @@
               </wp:anchor>
             </w:drawing>
           </mc:Choice>
-          <mc:Fallback xmlns:cx5="http://schemas.microsoft.com/office/drawing/2016/5/11/chartex" xmlns:cx4="http://schemas.microsoft.com/office/drawing/2016/5/10/chartex" xmlns:cx3="http://schemas.microsoft.com/office/drawing/2016/5/9/chartex" xmlns:cx2="http://schemas.microsoft.com/office/drawing/2015/10/21/chartex">
+          <mc:Fallback>
             <w:pict>
               <v:shape id="Text Box 14" o:spid="_x0000_s1029" type="#_x0000_t202" style="width:394.5pt;height:24.15pt;margin-top:202.75pt;margin-left:28.35pt;mso-height-percent:0;mso-height-relative:margin;mso-position-horizontal-relative:margin;mso-wrap-distance-bottom:0;mso-wrap-distance-left:9pt;mso-wrap-distance-right:9pt;mso-wrap-distance-top:0;mso-wrap-style:square;position:absolute;visibility:visible;v-text-anchor:top;z-index:-251645952" stroked="f">
                 <v:textbox inset="0,0,0,0">
@@ -7088,7 +7037,23 @@
           <w:sz w:val="24"/>
           <w:szCs w:val="24"/>
         </w:rPr>
-        <w:t>utonomous vehicle has to make a turn, it involves both longitu</w:t>
+        <w:t xml:space="preserve">utonomous vehicle </w:t>
+      </w:r>
+      <w:r>
+        <w:rPr>
+          <w:rFonts w:ascii="Times New Roman" w:hAnsi="Times New Roman" w:cs="Times New Roman"/>
+          <w:sz w:val="24"/>
+          <w:szCs w:val="24"/>
+        </w:rPr>
+        <w:t>must</w:t>
+      </w:r>
+      <w:r>
+        <w:rPr>
+          <w:rFonts w:ascii="Times New Roman" w:hAnsi="Times New Roman" w:cs="Times New Roman"/>
+          <w:sz w:val="24"/>
+          <w:szCs w:val="24"/>
+        </w:rPr>
+        <w:t xml:space="preserve"> make a turn, it involves both longitu</w:t>
       </w:r>
       <w:r>
         <w:rPr>
@@ -7280,7 +7245,23 @@
           <w:sz w:val="24"/>
           <w:szCs w:val="24"/>
         </w:rPr>
-        <w:t>constant speed and  steering angle to make a complete turn</w:t>
+        <w:t xml:space="preserve">constant speed </w:t>
+      </w:r>
+      <w:r>
+        <w:rPr>
+          <w:rFonts w:ascii="Times New Roman" w:hAnsi="Times New Roman" w:cs="Times New Roman"/>
+          <w:sz w:val="24"/>
+          <w:szCs w:val="24"/>
+        </w:rPr>
+        <w:t>and steering</w:t>
+      </w:r>
+      <w:r>
+        <w:rPr>
+          <w:rFonts w:ascii="Times New Roman" w:hAnsi="Times New Roman" w:cs="Times New Roman"/>
+          <w:sz w:val="24"/>
+          <w:szCs w:val="24"/>
+        </w:rPr>
+        <w:t xml:space="preserve"> angle to make a complete turn</w:t>
       </w:r>
     </w:p>
     <w:p>
@@ -7304,15 +7285,7 @@
           <w:sz w:val="24"/>
           <w:szCs w:val="24"/>
         </w:rPr>
-        <w:t>Drive stra</w:t>
-      </w:r>
-      <w:r>
-        <w:rPr>
-          <w:rFonts w:ascii="Times New Roman" w:hAnsi="Times New Roman" w:cs="Times New Roman"/>
-          <w:sz w:val="24"/>
-          <w:szCs w:val="24"/>
-        </w:rPr>
-        <w:t xml:space="preserve">ight ahead. </w:t>
+        <w:t xml:space="preserve">Drive straight ahead. </w:t>
       </w:r>
     </w:p>
     <w:p>
@@ -7331,7 +7304,7 @@
           <w:lang w:val="en-IN"/>
         </w:rPr>
         <w:drawing>
-          <wp:inline distT="0" distB="0" distL="0" distR="0">
+          <wp:inline distT="0" distB="0" distL="0" distR="0" wp14:anchorId="4466A3AD" wp14:editId="30A1F7D8">
             <wp:extent cx="5040000" cy="3018081"/>
             <wp:effectExtent l="0" t="0" r="8255" b="0"/>
             <wp:docPr id="17" name="Picture 17"/>
@@ -7686,7 +7659,23 @@
           <w:sz w:val="24"/>
           <w:szCs w:val="24"/>
         </w:rPr>
-        <w:t>Monitor the  speed  and distance of the surrounding vehicle</w:t>
+        <w:t xml:space="preserve">Monitor </w:t>
+      </w:r>
+      <w:r>
+        <w:rPr>
+          <w:rFonts w:ascii="Times New Roman" w:hAnsi="Times New Roman" w:cs="Times New Roman"/>
+          <w:sz w:val="24"/>
+          <w:szCs w:val="24"/>
+        </w:rPr>
+        <w:t>the speed and</w:t>
+      </w:r>
+      <w:r>
+        <w:rPr>
+          <w:rFonts w:ascii="Times New Roman" w:hAnsi="Times New Roman" w:cs="Times New Roman"/>
+          <w:sz w:val="24"/>
+          <w:szCs w:val="24"/>
+        </w:rPr>
+        <w:t xml:space="preserve"> distance of the surrounding vehicle</w:t>
       </w:r>
     </w:p>
     <w:p>
@@ -7758,15 +7747,7 @@
           <w:sz w:val="24"/>
           <w:szCs w:val="24"/>
         </w:rPr>
-        <w:t>Maintain a safe distance from surrounding vehicles b</w:t>
-      </w:r>
-      <w:r>
-        <w:rPr>
-          <w:rFonts w:ascii="Times New Roman" w:hAnsi="Times New Roman" w:cs="Times New Roman"/>
-          <w:sz w:val="24"/>
-          <w:szCs w:val="24"/>
-        </w:rPr>
-        <w:t xml:space="preserve">y accelerating or decelerating. </w:t>
+        <w:t xml:space="preserve">Maintain a safe distance from surrounding vehicles by accelerating or decelerating. </w:t>
       </w:r>
     </w:p>
     <w:p>
@@ -7786,7 +7767,7 @@
           <w:lang w:val="en-IN"/>
         </w:rPr>
         <w:drawing>
-          <wp:inline distT="0" distB="0" distL="0" distR="0">
+          <wp:inline distT="0" distB="0" distL="0" distR="0" wp14:anchorId="50ADE4B2" wp14:editId="3A2B6897">
             <wp:extent cx="4976765" cy="2889236"/>
             <wp:effectExtent l="0" t="0" r="0" b="6985"/>
             <wp:docPr id="15" name="Picture 15"/>
@@ -8092,15 +8073,7 @@
           <w:sz w:val="24"/>
           <w:szCs w:val="24"/>
         </w:rPr>
-        <w:t>The Avoid Obstacle case is used to verif</w:t>
-      </w:r>
-      <w:r>
-        <w:rPr>
-          <w:rFonts w:ascii="Times New Roman" w:hAnsi="Times New Roman" w:cs="Times New Roman"/>
-          <w:sz w:val="24"/>
-          <w:szCs w:val="24"/>
-        </w:rPr>
-        <w:t>y that the vehicle can appropriately react to an obstacle in front of itself, and maneuver around it, avoiding the collision while still maintaining comfort for the passengers.</w:t>
+        <w:t>The Avoid Obstacle case is used to verify that the vehicle can appropriately react to an obstacle in front of itself, and maneuver around it, avoiding the collision while still maintaining comfort for the passengers.</w:t>
       </w:r>
       <w:r>
         <w:rPr>
@@ -8131,15 +8104,7 @@
           <w:sz w:val="24"/>
           <w:szCs w:val="24"/>
         </w:rPr>
-        <w:t>Accelerate to</w:t>
-      </w:r>
-      <w:r>
-        <w:rPr>
-          <w:rFonts w:ascii="Times New Roman" w:hAnsi="Times New Roman" w:cs="Times New Roman"/>
-          <w:sz w:val="24"/>
-          <w:szCs w:val="24"/>
-        </w:rPr>
-        <w:t xml:space="preserve"> highway speeds</w:t>
+        <w:t>Accelerate to highway speeds</w:t>
       </w:r>
     </w:p>
     <w:p>
@@ -8277,15 +8242,7 @@
           <w:sz w:val="24"/>
           <w:szCs w:val="24"/>
         </w:rPr>
-        <w:t>Perform a</w:t>
-      </w:r>
-      <w:r>
-        <w:rPr>
-          <w:rFonts w:ascii="Times New Roman" w:hAnsi="Times New Roman" w:cs="Times New Roman"/>
-          <w:sz w:val="24"/>
-          <w:szCs w:val="24"/>
-        </w:rPr>
-        <w:t xml:space="preserve"> left-hand turn to be aligned to the lane and drive along with it</w:t>
+        <w:t>Perform a left-hand turn to be aligned to the lane and drive along with it</w:t>
       </w:r>
     </w:p>
     <w:p>
@@ -8303,7 +8260,7 @@
           <w:lang w:val="en-IN"/>
         </w:rPr>
         <w:drawing>
-          <wp:inline distT="0" distB="0" distL="0" distR="0">
+          <wp:inline distT="0" distB="0" distL="0" distR="0" wp14:anchorId="2E584039" wp14:editId="0AA49C9B">
             <wp:extent cx="5040000" cy="2997209"/>
             <wp:effectExtent l="0" t="0" r="8255" b="0"/>
             <wp:docPr id="2" name="Picture 2"/>
@@ -8491,15 +8448,7 @@
           <w:sz w:val="24"/>
           <w:szCs w:val="24"/>
         </w:rPr>
-        <w:t>The Figure 8 case is used to verify that the vehicle can accurately perform a complex maneuver that involves both left and right turns. While there isn’t necessarily an analog of this in real life, it stress-tests the system and model by performing a maneu</w:t>
-      </w:r>
-      <w:r>
-        <w:rPr>
-          <w:rFonts w:ascii="Times New Roman" w:hAnsi="Times New Roman" w:cs="Times New Roman"/>
-          <w:sz w:val="24"/>
-          <w:szCs w:val="24"/>
-        </w:rPr>
-        <w:t>ver and helps ensure the system is functional. The Figure 8 test involves the following series of actions:</w:t>
+        <w:t>The Figure 8 case is used to verify that the vehicle can accurately perform a complex maneuver that involves both left and right turns. While there isn’t necessarily an analog of this in real life, it stress-tests the system and model by performing a maneuver and helps ensure the system is functional. The Figure 8 test involves the following series of actions:</w:t>
       </w:r>
     </w:p>
     <w:p>
@@ -8609,7 +8558,7 @@
           <w:lang w:val="en-IN"/>
         </w:rPr>
         <w:drawing>
-          <wp:inline distT="0" distB="0" distL="0" distR="0">
+          <wp:inline distT="0" distB="0" distL="0" distR="0" wp14:anchorId="6818AE3D" wp14:editId="15E14263">
             <wp:extent cx="5040000" cy="2876406"/>
             <wp:effectExtent l="0" t="0" r="8255" b="635"/>
             <wp:docPr id="8" name="Picture 8"/>
@@ -8770,15 +8719,23 @@
           <w:szCs w:val="24"/>
         </w:rPr>
         <w:tab/>
-        <w:t xml:space="preserve">Reverse parking is the most critical feature of Autonomous vehicles.  The vehicle has </w:t>
-      </w:r>
-      <w:r>
-        <w:rPr>
-          <w:rFonts w:ascii="Times New Roman" w:hAnsi="Times New Roman" w:cs="Times New Roman"/>
-          <w:sz w:val="24"/>
-          <w:szCs w:val="24"/>
-        </w:rPr>
-        <w:t>to identify</w:t>
+        <w:t xml:space="preserve">Reverse parking is the most critical feature of Autonomous vehicles.  The vehicle </w:t>
+      </w:r>
+      <w:r>
+        <w:rPr>
+          <w:rFonts w:ascii="Times New Roman" w:hAnsi="Times New Roman" w:cs="Times New Roman"/>
+          <w:sz w:val="24"/>
+          <w:szCs w:val="24"/>
+        </w:rPr>
+        <w:t>must</w:t>
+      </w:r>
+      <w:r>
+        <w:rPr>
+          <w:rFonts w:ascii="Times New Roman" w:hAnsi="Times New Roman" w:cs="Times New Roman"/>
+          <w:sz w:val="24"/>
+          <w:szCs w:val="24"/>
+        </w:rPr>
+        <w:t xml:space="preserve"> identify</w:t>
       </w:r>
       <w:r>
         <w:rPr>
@@ -8826,15 +8783,23 @@
           <w:sz w:val="24"/>
           <w:szCs w:val="24"/>
         </w:rPr>
-        <w:t xml:space="preserve"> To successfully park, the autonomous vehicle has to perform three important steps to be analyzed such as target</w:t>
-      </w:r>
-      <w:r>
-        <w:rPr>
-          <w:rFonts w:ascii="Times New Roman" w:hAnsi="Times New Roman" w:cs="Times New Roman"/>
-          <w:sz w:val="24"/>
-          <w:szCs w:val="24"/>
-        </w:rPr>
-        <w:t xml:space="preserve"> position designation, path planning, and path tracking</w:t>
+        <w:t xml:space="preserve"> To successfully park, the autonomous vehicle </w:t>
+      </w:r>
+      <w:r>
+        <w:rPr>
+          <w:rFonts w:ascii="Times New Roman" w:hAnsi="Times New Roman" w:cs="Times New Roman"/>
+          <w:sz w:val="24"/>
+          <w:szCs w:val="24"/>
+        </w:rPr>
+        <w:t>must</w:t>
+      </w:r>
+      <w:r>
+        <w:rPr>
+          <w:rFonts w:ascii="Times New Roman" w:hAnsi="Times New Roman" w:cs="Times New Roman"/>
+          <w:sz w:val="24"/>
+          <w:szCs w:val="24"/>
+        </w:rPr>
+        <w:t xml:space="preserve"> perform three important steps to be analyzed such as target position designation, path planning, and path tracking</w:t>
       </w:r>
       <w:r>
         <w:rPr>
@@ -8941,15 +8906,7 @@
           <w:sz w:val="24"/>
           <w:szCs w:val="24"/>
         </w:rPr>
-        <w:t>The develop</w:t>
-      </w:r>
-      <w:r>
-        <w:rPr>
-          <w:rFonts w:ascii="Times New Roman" w:hAnsi="Times New Roman" w:cs="Times New Roman"/>
-          <w:sz w:val="24"/>
-          <w:szCs w:val="24"/>
-        </w:rPr>
-        <w:t xml:space="preserve">ed kinematics-based autonomous vehicle model is made to perform the following steps to perfume reverse parking. </w:t>
+        <w:t xml:space="preserve">The developed kinematics-based autonomous vehicle model is made to perform the following steps to perfume reverse parking. </w:t>
       </w:r>
     </w:p>
     <w:p>
@@ -9097,7 +9054,7 @@
           <w:lang w:val="en-IN"/>
         </w:rPr>
         <w:drawing>
-          <wp:inline distT="0" distB="0" distL="0" distR="0">
+          <wp:inline distT="0" distB="0" distL="0" distR="0" wp14:anchorId="7DBC9CD6" wp14:editId="47D9CBE2">
             <wp:extent cx="5040000" cy="2947166"/>
             <wp:effectExtent l="0" t="0" r="8255" b="5715"/>
             <wp:docPr id="16" name="Picture 16"/>
@@ -9327,15 +9284,7 @@
           <w:sz w:val="24"/>
           <w:szCs w:val="24"/>
         </w:rPr>
-        <w:t xml:space="preserve"> developed Car sim</w:t>
-      </w:r>
-      <w:r>
-        <w:rPr>
-          <w:rFonts w:ascii="Times New Roman" w:hAnsi="Times New Roman" w:cs="Times New Roman"/>
-          <w:sz w:val="24"/>
-          <w:szCs w:val="24"/>
-        </w:rPr>
-        <w:t xml:space="preserve">ulation module.  The verification of each test </w:t>
+        <w:t xml:space="preserve"> developed Car simulation module.  The verification of each test </w:t>
       </w:r>
       <w:r>
         <w:rPr>
@@ -9467,15 +9416,7 @@
           <w:sz w:val="24"/>
           <w:szCs w:val="24"/>
         </w:rPr>
-        <w:t xml:space="preserve"> and dynamics-based Autonomous vehicle </w:t>
-      </w:r>
-      <w:r>
-        <w:rPr>
-          <w:rFonts w:ascii="Times New Roman" w:hAnsi="Times New Roman" w:cs="Times New Roman"/>
-          <w:sz w:val="24"/>
-          <w:szCs w:val="24"/>
-        </w:rPr>
-        <w:t>control model</w:t>
+        <w:t xml:space="preserve"> and dynamics-based Autonomous vehicle control model</w:t>
       </w:r>
       <w:r>
         <w:rPr>
@@ -9604,15 +9545,23 @@
           <w:sz w:val="24"/>
           <w:szCs w:val="24"/>
         </w:rPr>
-        <w:t xml:space="preserve">that cover the vast majority </w:t>
-      </w:r>
-      <w:r>
-        <w:rPr>
-          <w:rFonts w:ascii="Times New Roman" w:hAnsi="Times New Roman" w:cs="Times New Roman"/>
-          <w:sz w:val="24"/>
-          <w:szCs w:val="24"/>
-        </w:rPr>
-        <w:t>of safety</w:t>
+        <w:t xml:space="preserve">that cover </w:t>
+      </w:r>
+      <w:r>
+        <w:rPr>
+          <w:rFonts w:ascii="Times New Roman" w:hAnsi="Times New Roman" w:cs="Times New Roman"/>
+          <w:sz w:val="24"/>
+          <w:szCs w:val="24"/>
+        </w:rPr>
+        <w:t>most</w:t>
+      </w:r>
+      <w:r>
+        <w:rPr>
+          <w:rFonts w:ascii="Times New Roman" w:hAnsi="Times New Roman" w:cs="Times New Roman"/>
+          <w:sz w:val="24"/>
+          <w:szCs w:val="24"/>
+        </w:rPr>
+        <w:t xml:space="preserve"> safety</w:t>
       </w:r>
       <w:r>
         <w:rPr>
@@ -10076,9 +10025,7 @@
         <w:lastRenderedPageBreak/>
         <w:t>References</w:t>
       </w:r>
-      <w:bookmarkStart w:id="19" w:name="_GoBack"/>
       <w:bookmarkEnd w:id="18"/>
-      <w:bookmarkEnd w:id="19"/>
     </w:p>
     <w:p>
       <w:pPr>
@@ -10219,17 +10166,7 @@
           <w:sz w:val="24"/>
           <w:szCs w:val="24"/>
         </w:rPr>
-        <w:t xml:space="preserve">Benz: </w:t>
-      </w:r>
-      <w:r>
-        <w:rPr>
-          <w:rFonts w:ascii="Times New Roman" w:hAnsi="Times New Roman" w:cs="Times New Roman"/>
-          <w:i/>
-          <w:iCs/>
-          <w:sz w:val="24"/>
-          <w:szCs w:val="24"/>
-        </w:rPr>
-        <w:t>Safety First for automated driving.</w:t>
+        <w:t>Benz: Safety First for automated driving.</w:t>
       </w:r>
       <w:r>
         <w:rPr>
@@ -10262,16 +10199,7 @@
           <w:szCs w:val="24"/>
           <w:lang w:val="en-IN"/>
         </w:rPr>
-        <w:t xml:space="preserve">Kang, C. M., Lee, S.-H., &amp; Chung, C. C. (2018). Multirate Lane-keeping system with </w:t>
-      </w:r>
-      <w:r>
-        <w:rPr>
-          <w:rFonts w:ascii="Times New Roman" w:hAnsi="Times New Roman" w:cs="Times New Roman"/>
-          <w:sz w:val="24"/>
-          <w:szCs w:val="24"/>
-          <w:lang w:val="en-IN"/>
-        </w:rPr>
-        <w:t xml:space="preserve">kinematic vehicle model. </w:t>
+        <w:t xml:space="preserve">Kang, C. M., Lee, S.-H., &amp; Chung, C. C. (2018). Multirate Lane-keeping system with kinematic vehicle model. </w:t>
       </w:r>
       <w:r>
         <w:rPr>
@@ -10345,17 +10273,7 @@
           <w:sz w:val="24"/>
           <w:szCs w:val="24"/>
         </w:rPr>
-        <w:t>Kinematic and dynamic vehicle models for Autonomous Driving Control</w:t>
-      </w:r>
-      <w:r>
-        <w:rPr>
-          <w:rFonts w:ascii="Times New Roman" w:hAnsi="Times New Roman" w:cs="Times New Roman"/>
-          <w:i/>
-          <w:iCs/>
-          <w:sz w:val="24"/>
-          <w:szCs w:val="24"/>
-        </w:rPr>
-        <w:t xml:space="preserve"> Design</w:t>
+        <w:t>Kinematic and dynamic vehicle models for Autonomous Driving Control Design</w:t>
       </w:r>
       <w:r>
         <w:rPr>
@@ -10399,18 +10317,7 @@
           <w:szCs w:val="24"/>
           <w:lang w:val="en-IN"/>
         </w:rPr>
-        <w:t>[PDF] Integrating Autonomous Vehicle Safety and security analysis using STPA method and the six-step model: Semantic scho</w:t>
-      </w:r>
-      <w:r>
-        <w:rPr>
-          <w:rFonts w:ascii="Times New Roman" w:hAnsi="Times New Roman" w:cs="Times New Roman"/>
-          <w:i/>
-          <w:iCs/>
-          <w:sz w:val="24"/>
-          <w:szCs w:val="24"/>
-          <w:lang w:val="en-IN"/>
-        </w:rPr>
-        <w:t>lar</w:t>
+        <w:t>[PDF] Integrating Autonomous Vehicle Safety and security analysis using STPA method and the six-step model: Semantic scholar</w:t>
       </w:r>
       <w:r>
         <w:rPr>
@@ -10445,16 +10352,7 @@
           <w:szCs w:val="24"/>
           <w:lang w:val="en-IN"/>
         </w:rPr>
-        <w:t>Tashiro, T. (2013). Vehicle Steering Control with MPC for target trajectory tracking of a</w:t>
-      </w:r>
-      <w:r>
-        <w:rPr>
-          <w:rFonts w:ascii="Times New Roman" w:eastAsia="Times New Roman" w:hAnsi="Times New Roman" w:cs="Times New Roman"/>
-          <w:sz w:val="24"/>
-          <w:szCs w:val="24"/>
-          <w:lang w:val="en-IN"/>
-        </w:rPr>
-        <w:t xml:space="preserve">utonomous reverse parking. </w:t>
+        <w:t xml:space="preserve">Tashiro, T. (2013). Vehicle Steering Control with MPC for target trajectory tracking of autonomous reverse parking. </w:t>
       </w:r>
       <w:r>
         <w:rPr>
@@ -10512,7 +10410,7 @@
 </file>
 
 <file path=word/endnotes.xml><?xml version="1.0" encoding="utf-8"?>
-<w:endnotes xmlns:wpc="http://schemas.microsoft.com/office/word/2010/wordprocessingCanvas" xmlns:cx="http://schemas.microsoft.com/office/drawing/2014/chartex" xmlns:cx1="http://schemas.microsoft.com/office/drawing/2015/9/8/chartex" xmlns:mc="http://schemas.openxmlformats.org/markup-compatibility/2006" xmlns:o="urn:schemas-microsoft-com:office:office" xmlns:r="http://schemas.openxmlformats.org/officeDocument/2006/relationships" xmlns:m="http://schemas.openxmlformats.org/officeDocument/2006/math" xmlns:v="urn:schemas-microsoft-com:vml" xmlns:wp14="http://schemas.microsoft.com/office/word/2010/wordprocessingDrawing" xmlns:wp="http://schemas.openxmlformats.org/drawingml/2006/wordprocessingDrawing" xmlns:w10="urn:schemas-microsoft-com:office:word" xmlns:w="http://schemas.openxmlformats.org/wordprocessingml/2006/main" xmlns:w14="http://schemas.microsoft.com/office/word/2010/wordml" xmlns:w15="http://schemas.microsoft.com/office/word/2012/wordml" xmlns:w16se="http://schemas.microsoft.com/office/word/2015/wordml/symex" xmlns:wpg="http://schemas.microsoft.com/office/word/2010/wordprocessingGroup" xmlns:wpi="http://schemas.microsoft.com/office/word/2010/wordprocessingInk" xmlns:wne="http://schemas.microsoft.com/office/word/2006/wordml" xmlns:wps="http://schemas.microsoft.com/office/word/2010/wordprocessingShape" mc:Ignorable="w14 w15 w16se wp14">
+<w:endnotes xmlns:wpc="http://schemas.microsoft.com/office/word/2010/wordprocessingCanvas" xmlns:cx="http://schemas.microsoft.com/office/drawing/2014/chartex" xmlns:cx1="http://schemas.microsoft.com/office/drawing/2015/9/8/chartex" xmlns:cx2="http://schemas.microsoft.com/office/drawing/2015/10/21/chartex" xmlns:cx3="http://schemas.microsoft.com/office/drawing/2016/5/9/chartex" xmlns:cx4="http://schemas.microsoft.com/office/drawing/2016/5/10/chartex" xmlns:cx5="http://schemas.microsoft.com/office/drawing/2016/5/11/chartex" xmlns:cx6="http://schemas.microsoft.com/office/drawing/2016/5/12/chartex" xmlns:cx7="http://schemas.microsoft.com/office/drawing/2016/5/13/chartex" xmlns:cx8="http://schemas.microsoft.com/office/drawing/2016/5/14/chartex" xmlns:mc="http://schemas.openxmlformats.org/markup-compatibility/2006" xmlns:aink="http://schemas.microsoft.com/office/drawing/2016/ink" xmlns:am3d="http://schemas.microsoft.com/office/drawing/2017/model3d" xmlns:o="urn:schemas-microsoft-com:office:office" xmlns:r="http://schemas.openxmlformats.org/officeDocument/2006/relationships" xmlns:m="http://schemas.openxmlformats.org/officeDocument/2006/math" xmlns:v="urn:schemas-microsoft-com:vml" xmlns:wp14="http://schemas.microsoft.com/office/word/2010/wordprocessingDrawing" xmlns:wp="http://schemas.openxmlformats.org/drawingml/2006/wordprocessingDrawing" xmlns:w10="urn:schemas-microsoft-com:office:word" xmlns:w="http://schemas.openxmlformats.org/wordprocessingml/2006/main" xmlns:w14="http://schemas.microsoft.com/office/word/2010/wordml" xmlns:w15="http://schemas.microsoft.com/office/word/2012/wordml" xmlns:w16cex="http://schemas.microsoft.com/office/word/2018/wordml/cex" xmlns:w16cid="http://schemas.microsoft.com/office/word/2016/wordml/cid" xmlns:w16="http://schemas.microsoft.com/office/word/2018/wordml" xmlns:w16sdtdh="http://schemas.microsoft.com/office/word/2020/wordml/sdtdatahash" xmlns:w16se="http://schemas.microsoft.com/office/word/2015/wordml/symex" xmlns:wpg="http://schemas.microsoft.com/office/word/2010/wordprocessingGroup" xmlns:wpi="http://schemas.microsoft.com/office/word/2010/wordprocessingInk" xmlns:wne="http://schemas.microsoft.com/office/word/2006/wordml" xmlns:wps="http://schemas.microsoft.com/office/word/2010/wordprocessingShape" mc:Ignorable="w14 w15 w16se w16cid w16 w16cex w16sdtdh wp14">
   <w:endnote w:type="separator" w:id="-1">
     <w:p>
       <w:r>
@@ -10531,7 +10429,7 @@
 </file>
 
 <file path=word/footer1.xml><?xml version="1.0" encoding="utf-8"?>
-<w:ftr xmlns:wpc="http://schemas.microsoft.com/office/word/2010/wordprocessingCanvas" xmlns:cx="http://schemas.microsoft.com/office/drawing/2014/chartex" xmlns:cx1="http://schemas.microsoft.com/office/drawing/2015/9/8/chartex" xmlns:mc="http://schemas.openxmlformats.org/markup-compatibility/2006" xmlns:o="urn:schemas-microsoft-com:office:office" xmlns:r="http://schemas.openxmlformats.org/officeDocument/2006/relationships" xmlns:m="http://schemas.openxmlformats.org/officeDocument/2006/math" xmlns:v="urn:schemas-microsoft-com:vml" xmlns:wp14="http://schemas.microsoft.com/office/word/2010/wordprocessingDrawing" xmlns:wp="http://schemas.openxmlformats.org/drawingml/2006/wordprocessingDrawing" xmlns:w10="urn:schemas-microsoft-com:office:word" xmlns:w="http://schemas.openxmlformats.org/wordprocessingml/2006/main" xmlns:w14="http://schemas.microsoft.com/office/word/2010/wordml" xmlns:w15="http://schemas.microsoft.com/office/word/2012/wordml" xmlns:w16se="http://schemas.microsoft.com/office/word/2015/wordml/symex" xmlns:wpg="http://schemas.microsoft.com/office/word/2010/wordprocessingGroup" xmlns:wpi="http://schemas.microsoft.com/office/word/2010/wordprocessingInk" xmlns:wne="http://schemas.microsoft.com/office/word/2006/wordml" xmlns:wps="http://schemas.microsoft.com/office/word/2010/wordprocessingShape" mc:Ignorable="w14 w15 w16se wp14">
+<w:ftr xmlns:wpc="http://schemas.microsoft.com/office/word/2010/wordprocessingCanvas" xmlns:cx="http://schemas.microsoft.com/office/drawing/2014/chartex" xmlns:cx1="http://schemas.microsoft.com/office/drawing/2015/9/8/chartex" xmlns:cx2="http://schemas.microsoft.com/office/drawing/2015/10/21/chartex" xmlns:cx3="http://schemas.microsoft.com/office/drawing/2016/5/9/chartex" xmlns:cx4="http://schemas.microsoft.com/office/drawing/2016/5/10/chartex" xmlns:cx5="http://schemas.microsoft.com/office/drawing/2016/5/11/chartex" xmlns:cx6="http://schemas.microsoft.com/office/drawing/2016/5/12/chartex" xmlns:cx7="http://schemas.microsoft.com/office/drawing/2016/5/13/chartex" xmlns:cx8="http://schemas.microsoft.com/office/drawing/2016/5/14/chartex" xmlns:mc="http://schemas.openxmlformats.org/markup-compatibility/2006" xmlns:aink="http://schemas.microsoft.com/office/drawing/2016/ink" xmlns:am3d="http://schemas.microsoft.com/office/drawing/2017/model3d" xmlns:o="urn:schemas-microsoft-com:office:office" xmlns:r="http://schemas.openxmlformats.org/officeDocument/2006/relationships" xmlns:m="http://schemas.openxmlformats.org/officeDocument/2006/math" xmlns:v="urn:schemas-microsoft-com:vml" xmlns:wp14="http://schemas.microsoft.com/office/word/2010/wordprocessingDrawing" xmlns:wp="http://schemas.openxmlformats.org/drawingml/2006/wordprocessingDrawing" xmlns:w10="urn:schemas-microsoft-com:office:word" xmlns:w="http://schemas.openxmlformats.org/wordprocessingml/2006/main" xmlns:w14="http://schemas.microsoft.com/office/word/2010/wordml" xmlns:w15="http://schemas.microsoft.com/office/word/2012/wordml" xmlns:w16cex="http://schemas.microsoft.com/office/word/2018/wordml/cex" xmlns:w16cid="http://schemas.microsoft.com/office/word/2016/wordml/cid" xmlns:w16="http://schemas.microsoft.com/office/word/2018/wordml" xmlns:w16sdtdh="http://schemas.microsoft.com/office/word/2020/wordml/sdtdatahash" xmlns:w16se="http://schemas.microsoft.com/office/word/2015/wordml/symex" xmlns:wpg="http://schemas.microsoft.com/office/word/2010/wordprocessingGroup" xmlns:wpi="http://schemas.microsoft.com/office/word/2010/wordprocessingInk" xmlns:wne="http://schemas.microsoft.com/office/word/2006/wordml" xmlns:wps="http://schemas.microsoft.com/office/word/2010/wordprocessingShape" mc:Ignorable="w14 w15 w16se w16cid w16 w16cex w16sdtdh wp14">
   <w:sdt>
     <w:sdtPr>
       <w:id w:val="-8906319"/>
@@ -10584,7 +10482,7 @@
 </file>
 
 <file path=word/footnotes.xml><?xml version="1.0" encoding="utf-8"?>
-<w:footnotes xmlns:wpc="http://schemas.microsoft.com/office/word/2010/wordprocessingCanvas" xmlns:cx="http://schemas.microsoft.com/office/drawing/2014/chartex" xmlns:cx1="http://schemas.microsoft.com/office/drawing/2015/9/8/chartex" xmlns:mc="http://schemas.openxmlformats.org/markup-compatibility/2006" xmlns:o="urn:schemas-microsoft-com:office:office" xmlns:r="http://schemas.openxmlformats.org/officeDocument/2006/relationships" xmlns:m="http://schemas.openxmlformats.org/officeDocument/2006/math" xmlns:v="urn:schemas-microsoft-com:vml" xmlns:wp14="http://schemas.microsoft.com/office/word/2010/wordprocessingDrawing" xmlns:wp="http://schemas.openxmlformats.org/drawingml/2006/wordprocessingDrawing" xmlns:w10="urn:schemas-microsoft-com:office:word" xmlns:w="http://schemas.openxmlformats.org/wordprocessingml/2006/main" xmlns:w14="http://schemas.microsoft.com/office/word/2010/wordml" xmlns:w15="http://schemas.microsoft.com/office/word/2012/wordml" xmlns:w16se="http://schemas.microsoft.com/office/word/2015/wordml/symex" xmlns:wpg="http://schemas.microsoft.com/office/word/2010/wordprocessingGroup" xmlns:wpi="http://schemas.microsoft.com/office/word/2010/wordprocessingInk" xmlns:wne="http://schemas.microsoft.com/office/word/2006/wordml" xmlns:wps="http://schemas.microsoft.com/office/word/2010/wordprocessingShape" mc:Ignorable="w14 w15 w16se wp14">
+<w:footnotes xmlns:wpc="http://schemas.microsoft.com/office/word/2010/wordprocessingCanvas" xmlns:cx="http://schemas.microsoft.com/office/drawing/2014/chartex" xmlns:cx1="http://schemas.microsoft.com/office/drawing/2015/9/8/chartex" xmlns:cx2="http://schemas.microsoft.com/office/drawing/2015/10/21/chartex" xmlns:cx3="http://schemas.microsoft.com/office/drawing/2016/5/9/chartex" xmlns:cx4="http://schemas.microsoft.com/office/drawing/2016/5/10/chartex" xmlns:cx5="http://schemas.microsoft.com/office/drawing/2016/5/11/chartex" xmlns:cx6="http://schemas.microsoft.com/office/drawing/2016/5/12/chartex" xmlns:cx7="http://schemas.microsoft.com/office/drawing/2016/5/13/chartex" xmlns:cx8="http://schemas.microsoft.com/office/drawing/2016/5/14/chartex" xmlns:mc="http://schemas.openxmlformats.org/markup-compatibility/2006" xmlns:aink="http://schemas.microsoft.com/office/drawing/2016/ink" xmlns:am3d="http://schemas.microsoft.com/office/drawing/2017/model3d" xmlns:o="urn:schemas-microsoft-com:office:office" xmlns:r="http://schemas.openxmlformats.org/officeDocument/2006/relationships" xmlns:m="http://schemas.openxmlformats.org/officeDocument/2006/math" xmlns:v="urn:schemas-microsoft-com:vml" xmlns:wp14="http://schemas.microsoft.com/office/word/2010/wordprocessingDrawing" xmlns:wp="http://schemas.openxmlformats.org/drawingml/2006/wordprocessingDrawing" xmlns:w10="urn:schemas-microsoft-com:office:word" xmlns:w="http://schemas.openxmlformats.org/wordprocessingml/2006/main" xmlns:w14="http://schemas.microsoft.com/office/word/2010/wordml" xmlns:w15="http://schemas.microsoft.com/office/word/2012/wordml" xmlns:w16cex="http://schemas.microsoft.com/office/word/2018/wordml/cex" xmlns:w16cid="http://schemas.microsoft.com/office/word/2016/wordml/cid" xmlns:w16="http://schemas.microsoft.com/office/word/2018/wordml" xmlns:w16sdtdh="http://schemas.microsoft.com/office/word/2020/wordml/sdtdatahash" xmlns:w16se="http://schemas.microsoft.com/office/word/2015/wordml/symex" xmlns:wpg="http://schemas.microsoft.com/office/word/2010/wordprocessingGroup" xmlns:wpi="http://schemas.microsoft.com/office/word/2010/wordprocessingInk" xmlns:wne="http://schemas.microsoft.com/office/word/2006/wordml" xmlns:wps="http://schemas.microsoft.com/office/word/2010/wordprocessingShape" mc:Ignorable="w14 w15 w16se w16cid w16 w16cex w16sdtdh wp14">
   <w:footnote w:type="separator" w:id="-1">
     <w:p>
       <w:r>
@@ -10603,7 +10501,7 @@
 </file>
 
 <file path=word/header1.xml><?xml version="1.0" encoding="utf-8"?>
-<w:hdr xmlns:wpc="http://schemas.microsoft.com/office/word/2010/wordprocessingCanvas" xmlns:cx="http://schemas.microsoft.com/office/drawing/2014/chartex" xmlns:cx1="http://schemas.microsoft.com/office/drawing/2015/9/8/chartex" xmlns:mc="http://schemas.openxmlformats.org/markup-compatibility/2006" xmlns:o="urn:schemas-microsoft-com:office:office" xmlns:r="http://schemas.openxmlformats.org/officeDocument/2006/relationships" xmlns:m="http://schemas.openxmlformats.org/officeDocument/2006/math" xmlns:v="urn:schemas-microsoft-com:vml" xmlns:wp14="http://schemas.microsoft.com/office/word/2010/wordprocessingDrawing" xmlns:wp="http://schemas.openxmlformats.org/drawingml/2006/wordprocessingDrawing" xmlns:w10="urn:schemas-microsoft-com:office:word" xmlns:w="http://schemas.openxmlformats.org/wordprocessingml/2006/main" xmlns:w14="http://schemas.microsoft.com/office/word/2010/wordml" xmlns:w15="http://schemas.microsoft.com/office/word/2012/wordml" xmlns:w16se="http://schemas.microsoft.com/office/word/2015/wordml/symex" xmlns:wpg="http://schemas.microsoft.com/office/word/2010/wordprocessingGroup" xmlns:wpi="http://schemas.microsoft.com/office/word/2010/wordprocessingInk" xmlns:wne="http://schemas.microsoft.com/office/word/2006/wordml" xmlns:wps="http://schemas.microsoft.com/office/word/2010/wordprocessingShape" mc:Ignorable="w14 w15 w16se wp14">
+<w:hdr xmlns:wpc="http://schemas.microsoft.com/office/word/2010/wordprocessingCanvas" xmlns:cx="http://schemas.microsoft.com/office/drawing/2014/chartex" xmlns:cx1="http://schemas.microsoft.com/office/drawing/2015/9/8/chartex" xmlns:cx2="http://schemas.microsoft.com/office/drawing/2015/10/21/chartex" xmlns:cx3="http://schemas.microsoft.com/office/drawing/2016/5/9/chartex" xmlns:cx4="http://schemas.microsoft.com/office/drawing/2016/5/10/chartex" xmlns:cx5="http://schemas.microsoft.com/office/drawing/2016/5/11/chartex" xmlns:cx6="http://schemas.microsoft.com/office/drawing/2016/5/12/chartex" xmlns:cx7="http://schemas.microsoft.com/office/drawing/2016/5/13/chartex" xmlns:cx8="http://schemas.microsoft.com/office/drawing/2016/5/14/chartex" xmlns:mc="http://schemas.openxmlformats.org/markup-compatibility/2006" xmlns:aink="http://schemas.microsoft.com/office/drawing/2016/ink" xmlns:am3d="http://schemas.microsoft.com/office/drawing/2017/model3d" xmlns:o="urn:schemas-microsoft-com:office:office" xmlns:r="http://schemas.openxmlformats.org/officeDocument/2006/relationships" xmlns:m="http://schemas.openxmlformats.org/officeDocument/2006/math" xmlns:v="urn:schemas-microsoft-com:vml" xmlns:wp14="http://schemas.microsoft.com/office/word/2010/wordprocessingDrawing" xmlns:wp="http://schemas.openxmlformats.org/drawingml/2006/wordprocessingDrawing" xmlns:w10="urn:schemas-microsoft-com:office:word" xmlns:w="http://schemas.openxmlformats.org/wordprocessingml/2006/main" xmlns:w14="http://schemas.microsoft.com/office/word/2010/wordml" xmlns:w15="http://schemas.microsoft.com/office/word/2012/wordml" xmlns:w16cex="http://schemas.microsoft.com/office/word/2018/wordml/cex" xmlns:w16cid="http://schemas.microsoft.com/office/word/2016/wordml/cid" xmlns:w16="http://schemas.microsoft.com/office/word/2018/wordml" xmlns:w16sdtdh="http://schemas.microsoft.com/office/word/2020/wordml/sdtdatahash" xmlns:w16se="http://schemas.microsoft.com/office/word/2015/wordml/symex" xmlns:wpg="http://schemas.microsoft.com/office/word/2010/wordprocessingGroup" xmlns:wpi="http://schemas.microsoft.com/office/word/2010/wordprocessingInk" xmlns:wne="http://schemas.microsoft.com/office/word/2006/wordml" xmlns:wps="http://schemas.microsoft.com/office/word/2010/wordprocessingShape" mc:Ignorable="w14 w15 w16se w16cid w16 w16cex w16sdtdh wp14">
   <w:p>
     <w:pPr>
       <w:pStyle w:val="Header"/>
@@ -10663,7 +10561,7 @@
 </file>
 
 <file path=word/numbering.xml><?xml version="1.0" encoding="utf-8"?>
-<w:numbering xmlns:wpc="http://schemas.microsoft.com/office/word/2010/wordprocessingCanvas" xmlns:cx="http://schemas.microsoft.com/office/drawing/2014/chartex" xmlns:cx1="http://schemas.microsoft.com/office/drawing/2015/9/8/chartex" xmlns:mc="http://schemas.openxmlformats.org/markup-compatibility/2006" xmlns:o="urn:schemas-microsoft-com:office:office" xmlns:r="http://schemas.openxmlformats.org/officeDocument/2006/relationships" xmlns:m="http://schemas.openxmlformats.org/officeDocument/2006/math" xmlns:v="urn:schemas-microsoft-com:vml" xmlns:wp14="http://schemas.microsoft.com/office/word/2010/wordprocessingDrawing" xmlns:wp="http://schemas.openxmlformats.org/drawingml/2006/wordprocessingDrawing" xmlns:w10="urn:schemas-microsoft-com:office:word" xmlns:w="http://schemas.openxmlformats.org/wordprocessingml/2006/main" xmlns:w14="http://schemas.microsoft.com/office/word/2010/wordml" xmlns:w15="http://schemas.microsoft.com/office/word/2012/wordml" xmlns:w16se="http://schemas.microsoft.com/office/word/2015/wordml/symex" xmlns:wpg="http://schemas.microsoft.com/office/word/2010/wordprocessingGroup" xmlns:wpi="http://schemas.microsoft.com/office/word/2010/wordprocessingInk" xmlns:wne="http://schemas.microsoft.com/office/word/2006/wordml" xmlns:wps="http://schemas.microsoft.com/office/word/2010/wordprocessingShape" mc:Ignorable="w14 w15 w16se wp14">
+<w:numbering xmlns:wpc="http://schemas.microsoft.com/office/word/2010/wordprocessingCanvas" xmlns:cx="http://schemas.microsoft.com/office/drawing/2014/chartex" xmlns:cx1="http://schemas.microsoft.com/office/drawing/2015/9/8/chartex" xmlns:cx2="http://schemas.microsoft.com/office/drawing/2015/10/21/chartex" xmlns:cx3="http://schemas.microsoft.com/office/drawing/2016/5/9/chartex" xmlns:cx4="http://schemas.microsoft.com/office/drawing/2016/5/10/chartex" xmlns:cx5="http://schemas.microsoft.com/office/drawing/2016/5/11/chartex" xmlns:cx6="http://schemas.microsoft.com/office/drawing/2016/5/12/chartex" xmlns:cx7="http://schemas.microsoft.com/office/drawing/2016/5/13/chartex" xmlns:cx8="http://schemas.microsoft.com/office/drawing/2016/5/14/chartex" xmlns:mc="http://schemas.openxmlformats.org/markup-compatibility/2006" xmlns:aink="http://schemas.microsoft.com/office/drawing/2016/ink" xmlns:am3d="http://schemas.microsoft.com/office/drawing/2017/model3d" xmlns:o="urn:schemas-microsoft-com:office:office" xmlns:r="http://schemas.openxmlformats.org/officeDocument/2006/relationships" xmlns:m="http://schemas.openxmlformats.org/officeDocument/2006/math" xmlns:v="urn:schemas-microsoft-com:vml" xmlns:wp14="http://schemas.microsoft.com/office/word/2010/wordprocessingDrawing" xmlns:wp="http://schemas.openxmlformats.org/drawingml/2006/wordprocessingDrawing" xmlns:w10="urn:schemas-microsoft-com:office:word" xmlns:w="http://schemas.openxmlformats.org/wordprocessingml/2006/main" xmlns:w14="http://schemas.microsoft.com/office/word/2010/wordml" xmlns:w15="http://schemas.microsoft.com/office/word/2012/wordml" xmlns:w16cex="http://schemas.microsoft.com/office/word/2018/wordml/cex" xmlns:w16cid="http://schemas.microsoft.com/office/word/2016/wordml/cid" xmlns:w16="http://schemas.microsoft.com/office/word/2018/wordml" xmlns:w16sdtdh="http://schemas.microsoft.com/office/word/2020/wordml/sdtdatahash" xmlns:w16se="http://schemas.microsoft.com/office/word/2015/wordml/symex" xmlns:wpg="http://schemas.microsoft.com/office/word/2010/wordprocessingGroup" xmlns:wpi="http://schemas.microsoft.com/office/word/2010/wordprocessingInk" xmlns:wne="http://schemas.microsoft.com/office/word/2006/wordml" xmlns:wps="http://schemas.microsoft.com/office/word/2010/wordprocessingShape" mc:Ignorable="w14 w15 w16se w16cid w16 w16cex w16sdtdh wp14">
   <w:abstractNum w:abstractNumId="0" w15:restartNumberingAfterBreak="0">
     <w:nsid w:val="00527555"/>
     <w:multiLevelType w:val="hybridMultilevel"/>
@@ -12144,56 +12042,56 @@
       </w:pPr>
     </w:lvl>
   </w:abstractNum>
-  <w:num w:numId="1">
+  <w:num w:numId="1" w16cid:durableId="1954971375">
     <w:abstractNumId w:val="5"/>
   </w:num>
-  <w:num w:numId="2">
+  <w:num w:numId="2" w16cid:durableId="1334070509">
     <w:abstractNumId w:val="13"/>
   </w:num>
-  <w:num w:numId="3">
+  <w:num w:numId="3" w16cid:durableId="1208908673">
     <w:abstractNumId w:val="11"/>
   </w:num>
-  <w:num w:numId="4">
+  <w:num w:numId="4" w16cid:durableId="1663390965">
     <w:abstractNumId w:val="0"/>
   </w:num>
-  <w:num w:numId="5">
+  <w:num w:numId="5" w16cid:durableId="215169687">
     <w:abstractNumId w:val="1"/>
   </w:num>
-  <w:num w:numId="6">
+  <w:num w:numId="6" w16cid:durableId="1794400601">
     <w:abstractNumId w:val="7"/>
   </w:num>
-  <w:num w:numId="7">
+  <w:num w:numId="7" w16cid:durableId="53698079">
     <w:abstractNumId w:val="14"/>
   </w:num>
-  <w:num w:numId="8">
+  <w:num w:numId="8" w16cid:durableId="313795757">
     <w:abstractNumId w:val="6"/>
   </w:num>
-  <w:num w:numId="9">
+  <w:num w:numId="9" w16cid:durableId="1395276880">
     <w:abstractNumId w:val="4"/>
   </w:num>
-  <w:num w:numId="10">
+  <w:num w:numId="10" w16cid:durableId="1480267843">
     <w:abstractNumId w:val="9"/>
   </w:num>
-  <w:num w:numId="11">
+  <w:num w:numId="11" w16cid:durableId="1886403394">
     <w:abstractNumId w:val="3"/>
   </w:num>
-  <w:num w:numId="12">
+  <w:num w:numId="12" w16cid:durableId="1594894570">
     <w:abstractNumId w:val="10"/>
   </w:num>
-  <w:num w:numId="13">
+  <w:num w:numId="13" w16cid:durableId="232736446">
     <w:abstractNumId w:val="2"/>
   </w:num>
-  <w:num w:numId="14">
+  <w:num w:numId="14" w16cid:durableId="1018237596">
     <w:abstractNumId w:val="8"/>
   </w:num>
-  <w:num w:numId="15">
+  <w:num w:numId="15" w16cid:durableId="1573852397">
     <w:abstractNumId w:val="12"/>
   </w:num>
 </w:numbering>
 </file>
 
 <file path=word/styles.xml><?xml version="1.0" encoding="utf-8"?>
-<w:styles xmlns:mc="http://schemas.openxmlformats.org/markup-compatibility/2006" xmlns:r="http://schemas.openxmlformats.org/officeDocument/2006/relationships" xmlns:w="http://schemas.openxmlformats.org/wordprocessingml/2006/main" xmlns:w14="http://schemas.microsoft.com/office/word/2010/wordml" xmlns:w15="http://schemas.microsoft.com/office/word/2012/wordml" xmlns:w16se="http://schemas.microsoft.com/office/word/2015/wordml/symex" mc:Ignorable="w14 w15 w16se">
+<w:styles xmlns:mc="http://schemas.openxmlformats.org/markup-compatibility/2006" xmlns:r="http://schemas.openxmlformats.org/officeDocument/2006/relationships" xmlns:w="http://schemas.openxmlformats.org/wordprocessingml/2006/main" xmlns:w14="http://schemas.microsoft.com/office/word/2010/wordml" xmlns:w15="http://schemas.microsoft.com/office/word/2012/wordml" xmlns:w16cex="http://schemas.microsoft.com/office/word/2018/wordml/cex" xmlns:w16cid="http://schemas.microsoft.com/office/word/2016/wordml/cid" xmlns:w16="http://schemas.microsoft.com/office/word/2018/wordml" xmlns:w16sdtdh="http://schemas.microsoft.com/office/word/2020/wordml/sdtdatahash" xmlns:w16se="http://schemas.microsoft.com/office/word/2015/wordml/symex" mc:Ignorable="w14 w15 w16se w16cid w16 w16cex w16sdtdh">
   <w:docDefaults>
     <w:rPrDefault>
       <w:rPr>
@@ -12209,7 +12107,7 @@
       </w:pPr>
     </w:pPrDefault>
   </w:docDefaults>
-  <w:latentStyles w:defLockedState="0" w:defUIPriority="99" w:defSemiHidden="0" w:defUnhideWhenUsed="0" w:defQFormat="0" w:count="371">
+  <w:latentStyles w:defLockedState="0" w:defUIPriority="99" w:defSemiHidden="0" w:defUnhideWhenUsed="0" w:defQFormat="0" w:count="376">
     <w:lsdException w:name="Normal" w:uiPriority="0" w:qFormat="1"/>
     <w:lsdException w:name="heading 1" w:uiPriority="9" w:qFormat="1"/>
     <w:lsdException w:name="heading 2" w:semiHidden="1" w:uiPriority="9" w:unhideWhenUsed="1" w:qFormat="1"/>
@@ -12315,7 +12213,6 @@
     <w:lsdException w:name="HTML Sample" w:semiHidden="1" w:unhideWhenUsed="1"/>
     <w:lsdException w:name="HTML Typewriter" w:semiHidden="1" w:unhideWhenUsed="1"/>
     <w:lsdException w:name="HTML Variable" w:semiHidden="1" w:unhideWhenUsed="1"/>
-    <w:lsdException w:name="Normal Table" w:semiHidden="1" w:unhideWhenUsed="1"/>
     <w:lsdException w:name="annotation subject" w:semiHidden="1" w:unhideWhenUsed="1"/>
     <w:lsdException w:name="No List" w:semiHidden="1" w:unhideWhenUsed="1"/>
     <w:lsdException w:name="Outline List 1" w:semiHidden="1" w:unhideWhenUsed="1"/>
@@ -12358,11 +12255,8 @@
     <w:lsdException w:name="Table Contemporary" w:semiHidden="1" w:unhideWhenUsed="1"/>
     <w:lsdException w:name="Table Elegant" w:semiHidden="1" w:unhideWhenUsed="1"/>
     <w:lsdException w:name="Table Professional" w:semiHidden="1" w:unhideWhenUsed="1"/>
-    <w:lsdException w:name="Table Subtle 1" w:semiHidden="1" w:unhideWhenUsed="1"/>
     <w:lsdException w:name="Table Subtle 2" w:semiHidden="1" w:unhideWhenUsed="1"/>
     <w:lsdException w:name="Table Web 1" w:semiHidden="1" w:unhideWhenUsed="1"/>
-    <w:lsdException w:name="Table Web 2" w:semiHidden="1" w:unhideWhenUsed="1"/>
-    <w:lsdException w:name="Table Web 3" w:semiHidden="1" w:unhideWhenUsed="1"/>
     <w:lsdException w:name="Balloon Text" w:semiHidden="1" w:unhideWhenUsed="1"/>
     <w:lsdException w:name="Table Grid" w:uiPriority="39"/>
     <w:lsdException w:name="Table Theme" w:semiHidden="1" w:unhideWhenUsed="1"/>
@@ -12581,6 +12475,11 @@
     <w:lsdException w:name="List Table 5 Dark Accent 6" w:uiPriority="50"/>
     <w:lsdException w:name="List Table 6 Colorful Accent 6" w:uiPriority="51"/>
     <w:lsdException w:name="List Table 7 Colorful Accent 6" w:uiPriority="52"/>
+    <w:lsdException w:name="Mention" w:semiHidden="1" w:unhideWhenUsed="1"/>
+    <w:lsdException w:name="Smart Hyperlink" w:semiHidden="1" w:unhideWhenUsed="1"/>
+    <w:lsdException w:name="Hashtag" w:semiHidden="1" w:unhideWhenUsed="1"/>
+    <w:lsdException w:name="Unresolved Mention" w:semiHidden="1" w:unhideWhenUsed="1"/>
+    <w:lsdException w:name="Smart Link" w:semiHidden="1" w:unhideWhenUsed="1"/>
   </w:latentStyles>
   <w:style w:type="paragraph" w:default="1" w:styleId="Normal">
     <w:name w:val="Normal"/>
